--- a/Roles/Documentation/UserRoles_TestingDocumentation.docx
+++ b/Roles/Documentation/UserRoles_TestingDocumentation.docx
@@ -1,19 +1,20 @@
 
 <file path=word/document.xml><?xml version="1.0" encoding="utf-8"?>
-<w:document xmlns:wpc="http://schemas.microsoft.com/office/word/2010/wordprocessingCanvas" xmlns:cx="http://schemas.microsoft.com/office/drawing/2014/chartex" xmlns:cx1="http://schemas.microsoft.com/office/drawing/2015/9/8/chartex" xmlns:cx2="http://schemas.microsoft.com/office/drawing/2015/10/21/chartex" xmlns:cx3="http://schemas.microsoft.com/office/drawing/2016/5/9/chartex" xmlns:cx4="http://schemas.microsoft.com/office/drawing/2016/5/10/chartex" xmlns:cx5="http://schemas.microsoft.com/office/drawing/2016/5/11/chartex" xmlns:cx6="http://schemas.microsoft.com/office/drawing/2016/5/12/chartex" xmlns:cx7="http://schemas.microsoft.com/office/drawing/2016/5/13/chartex" xmlns:cx8="http://schemas.microsoft.com/office/drawing/2016/5/14/chartex" xmlns:mc="http://schemas.openxmlformats.org/markup-compatibility/2006" xmlns:aink="http://schemas.microsoft.com/office/drawing/2016/ink" xmlns:am3d="http://schemas.microsoft.com/office/drawing/2017/model3d" xmlns:o="urn:schemas-microsoft-com:office:office" xmlns:r="http://schemas.openxmlformats.org/officeDocument/2006/relationships" xmlns:m="http://schemas.openxmlformats.org/officeDocument/2006/math" xmlns:v="urn:schemas-microsoft-com:vml" xmlns:wp14="http://schemas.microsoft.com/office/word/2010/wordprocessingDrawing" xmlns:wp="http://schemas.openxmlformats.org/drawingml/2006/wordprocessingDrawing" xmlns:w10="urn:schemas-microsoft-com:office:word" xmlns:w="http://schemas.openxmlformats.org/wordprocessingml/2006/main" xmlns:w14="http://schemas.microsoft.com/office/word/2010/wordml" xmlns:w15="http://schemas.microsoft.com/office/word/2012/wordml" xmlns:w16cid="http://schemas.microsoft.com/office/word/2016/wordml/cid" xmlns:w16se="http://schemas.microsoft.com/office/word/2015/wordml/symex" xmlns:wpg="http://schemas.microsoft.com/office/word/2010/wordprocessingGroup" xmlns:wpi="http://schemas.microsoft.com/office/word/2010/wordprocessingInk" xmlns:wne="http://schemas.microsoft.com/office/word/2006/wordml" xmlns:wps="http://schemas.microsoft.com/office/word/2010/wordprocessingShape" mc:Ignorable="w14 w15 w16se w16cid wp14">
+<w:document xmlns:o="urn:schemas-microsoft-com:office:office" xmlns:r="http://schemas.openxmlformats.org/officeDocument/2006/relationships" xmlns:v="urn:schemas-microsoft-com:vml" xmlns:w="http://schemas.openxmlformats.org/wordprocessingml/2006/main" xmlns:w10="urn:schemas-microsoft-com:office:word" xmlns:wp="http://schemas.openxmlformats.org/drawingml/2006/wordprocessingDrawing" xmlns:wps="http://schemas.microsoft.com/office/word/2010/wordprocessingShape" xmlns:wpg="http://schemas.microsoft.com/office/word/2010/wordprocessingGroup" xmlns:mc="http://schemas.openxmlformats.org/markup-compatibility/2006" xmlns:wp14="http://schemas.microsoft.com/office/word/2010/wordprocessingDrawing" xmlns:w14="http://schemas.microsoft.com/office/word/2010/wordml" mc:Ignorable="w14 wp14">
   <w:body>
     <w:p>
       <w:pPr>
+        <w:pStyle w:val="Normal"/>
         <w:jc w:val="right"/>
         <w:rPr>
-          <w:rFonts w:ascii="Georgia" w:eastAsia="Georgia" w:hAnsi="Georgia" w:cs="Georgia"/>
-          <w:sz w:val="24"/>
-          <w:szCs w:val="24"/>
-        </w:rPr>
-      </w:pPr>
-      <w:r>
-        <w:rPr>
-          <w:rFonts w:ascii="Georgia" w:eastAsia="Georgia" w:hAnsi="Georgia" w:cs="Georgia"/>
+          <w:rFonts w:ascii="Georgia" w:hAnsi="Georgia" w:eastAsia="Georgia" w:cs="Georgia"/>
+          <w:sz w:val="24"/>
+          <w:szCs w:val="24"/>
+        </w:rPr>
+      </w:pPr>
+      <w:r>
+        <w:rPr>
+          <w:rFonts w:eastAsia="Georgia" w:cs="Georgia" w:ascii="Georgia" w:hAnsi="Georgia"/>
           <w:sz w:val="24"/>
           <w:szCs w:val="24"/>
         </w:rPr>
@@ -22,16 +23,17 @@
     </w:p>
     <w:p>
       <w:pPr>
+        <w:pStyle w:val="Normal"/>
         <w:jc w:val="right"/>
         <w:rPr>
-          <w:rFonts w:ascii="Georgia" w:eastAsia="Georgia" w:hAnsi="Georgia" w:cs="Georgia"/>
-          <w:sz w:val="24"/>
-          <w:szCs w:val="24"/>
-        </w:rPr>
-      </w:pPr>
-      <w:r>
-        <w:rPr>
-          <w:rFonts w:ascii="Georgia" w:eastAsia="Georgia" w:hAnsi="Georgia" w:cs="Georgia"/>
+          <w:rFonts w:ascii="Georgia" w:hAnsi="Georgia" w:eastAsia="Georgia" w:cs="Georgia"/>
+          <w:sz w:val="24"/>
+          <w:szCs w:val="24"/>
+        </w:rPr>
+      </w:pPr>
+      <w:r>
+        <w:rPr>
+          <w:rFonts w:eastAsia="Georgia" w:cs="Georgia" w:ascii="Georgia" w:hAnsi="Georgia"/>
           <w:sz w:val="24"/>
           <w:szCs w:val="24"/>
         </w:rPr>
@@ -40,16 +42,17 @@
     </w:p>
     <w:p>
       <w:pPr>
+        <w:pStyle w:val="Normal"/>
         <w:jc w:val="right"/>
         <w:rPr>
-          <w:rFonts w:ascii="Georgia" w:eastAsia="Georgia" w:hAnsi="Georgia" w:cs="Georgia"/>
-          <w:sz w:val="24"/>
-          <w:szCs w:val="24"/>
-        </w:rPr>
-      </w:pPr>
-      <w:r>
-        <w:rPr>
-          <w:rFonts w:ascii="Georgia" w:eastAsia="Georgia" w:hAnsi="Georgia" w:cs="Georgia"/>
+          <w:rFonts w:ascii="Georgia" w:hAnsi="Georgia" w:eastAsia="Georgia" w:cs="Georgia"/>
+          <w:sz w:val="24"/>
+          <w:szCs w:val="24"/>
+        </w:rPr>
+      </w:pPr>
+      <w:r>
+        <w:rPr>
+          <w:rFonts w:eastAsia="Georgia" w:cs="Georgia" w:ascii="Georgia" w:hAnsi="Georgia"/>
           <w:sz w:val="24"/>
           <w:szCs w:val="24"/>
         </w:rPr>
@@ -61,604 +64,309 @@
         <w:pStyle w:val="Title"/>
         <w:jc w:val="center"/>
         <w:rPr>
-          <w:rFonts w:ascii="Georgia" w:eastAsia="Georgia" w:hAnsi="Georgia" w:cs="Georgia"/>
-        </w:rPr>
-      </w:pPr>
-      <w:bookmarkStart w:id="0" w:name="_kqvo5jyqewoj" w:colFirst="0" w:colLast="0"/>
+          <w:rFonts w:ascii="Georgia" w:hAnsi="Georgia" w:eastAsia="Georgia" w:cs="Georgia"/>
+        </w:rPr>
+      </w:pPr>
+      <w:bookmarkStart w:id="0" w:name="_kqvo5jyqewoj"/>
       <w:bookmarkEnd w:id="0"/>
       <w:r>
         <w:rPr>
-          <w:rFonts w:ascii="Georgia" w:eastAsia="Georgia" w:hAnsi="Georgia" w:cs="Georgia"/>
-        </w:rPr>
-        <w:t>User Roles</w:t>
-      </w:r>
-      <w:r>
-        <w:rPr>
-          <w:rFonts w:ascii="Georgia" w:eastAsia="Georgia" w:hAnsi="Georgia" w:cs="Georgia"/>
-        </w:rPr>
-        <w:t>: Testing Documentation</w:t>
-      </w:r>
-    </w:p>
-    <w:p>
-      <w:pPr>
-        <w:rPr>
-          <w:rFonts w:ascii="Georgia" w:eastAsia="Georgia" w:hAnsi="Georgia" w:cs="Georgia"/>
-          <w:sz w:val="24"/>
-          <w:szCs w:val="24"/>
-        </w:rPr>
-      </w:pPr>
-      <w:r>
-        <w:rPr>
-          <w:rFonts w:ascii="Georgia" w:eastAsia="Georgia" w:hAnsi="Georgia" w:cs="Georgia"/>
-          <w:sz w:val="24"/>
-          <w:szCs w:val="24"/>
-        </w:rPr>
-        <w:t>The tests for the User Roles</w:t>
-      </w:r>
-      <w:r>
-        <w:rPr>
-          <w:rFonts w:ascii="Georgia" w:eastAsia="Georgia" w:hAnsi="Georgia" w:cs="Georgia"/>
-          <w:sz w:val="24"/>
-          <w:szCs w:val="24"/>
-        </w:rPr>
-        <w:t xml:space="preserve"> feature exist in the test_user</w:t>
-      </w:r>
-      <w:r>
-        <w:rPr>
-          <w:rFonts w:ascii="Georgia" w:eastAsia="Georgia" w:hAnsi="Georgia" w:cs="Georgia"/>
-          <w:sz w:val="24"/>
-          <w:szCs w:val="24"/>
-        </w:rPr>
-        <w:t>_roles</w:t>
-      </w:r>
-      <w:r>
-        <w:rPr>
-          <w:rFonts w:ascii="Georgia" w:eastAsia="Georgia" w:hAnsi="Georgia" w:cs="Georgia"/>
-          <w:sz w:val="24"/>
-          <w:szCs w:val="24"/>
-        </w:rPr>
-        <w:t xml:space="preserve">.py file. There are currently </w:t>
-      </w:r>
-      <w:proofErr w:type="gramStart"/>
-      <w:r>
-        <w:rPr>
-          <w:rFonts w:ascii="Georgia" w:eastAsia="Georgia" w:hAnsi="Georgia" w:cs="Georgia"/>
-          <w:sz w:val="24"/>
-          <w:szCs w:val="24"/>
-        </w:rPr>
-        <w:t>5</w:t>
-      </w:r>
-      <w:r>
-        <w:rPr>
-          <w:rFonts w:ascii="Georgia" w:eastAsia="Georgia" w:hAnsi="Georgia" w:cs="Georgia"/>
-          <w:sz w:val="24"/>
-          <w:szCs w:val="24"/>
-        </w:rPr>
-        <w:t xml:space="preserve"> unit</w:t>
-      </w:r>
-      <w:proofErr w:type="gramEnd"/>
-      <w:r>
-        <w:rPr>
-          <w:rFonts w:ascii="Georgia" w:eastAsia="Georgia" w:hAnsi="Georgia" w:cs="Georgia"/>
-          <w:sz w:val="24"/>
-          <w:szCs w:val="24"/>
-        </w:rPr>
-        <w:t xml:space="preserve"> tests:</w:t>
-      </w:r>
-    </w:p>
-    <w:p>
-      <w:pPr>
-        <w:rPr>
-          <w:rFonts w:ascii="Georgia" w:eastAsia="Georgia" w:hAnsi="Georgia" w:cs="Georgia"/>
+          <w:rFonts w:eastAsia="Georgia" w:cs="Georgia" w:ascii="Georgia" w:hAnsi="Georgia"/>
+        </w:rPr>
+        <w:t>User Roles: Testing Documentation</w:t>
+      </w:r>
+    </w:p>
+    <w:p>
+      <w:pPr>
+        <w:pStyle w:val="Normal"/>
+        <w:rPr>
+          <w:rFonts w:ascii="Georgia" w:hAnsi="Georgia" w:eastAsia="Georgia" w:cs="Georgia"/>
+          <w:sz w:val="24"/>
+          <w:szCs w:val="24"/>
+        </w:rPr>
+      </w:pPr>
+      <w:r>
+        <w:rPr>
+          <w:rFonts w:eastAsia="Georgia" w:cs="Georgia" w:ascii="Georgia" w:hAnsi="Georgia"/>
+          <w:sz w:val="24"/>
+          <w:szCs w:val="24"/>
+        </w:rPr>
+        <w:t>The tests for the User Roles feature exist in the test_user_roles.py file. There are currently 5 unit tests:</w:t>
+      </w:r>
+    </w:p>
+    <w:p>
+      <w:pPr>
+        <w:pStyle w:val="Normal"/>
+        <w:rPr>
+          <w:rFonts w:ascii="Georgia" w:hAnsi="Georgia" w:eastAsia="Georgia" w:cs="Georgia"/>
           <w:color w:val="FFC66D"/>
           <w:sz w:val="18"/>
           <w:szCs w:val="18"/>
-          <w:shd w:val="clear" w:color="auto" w:fill="2B2B2B"/>
-        </w:rPr>
-      </w:pPr>
-    </w:p>
-    <w:p>
-      <w:pPr>
+          <w:highlight w:val="black"/>
+        </w:rPr>
+      </w:pPr>
+      <w:r>
+        <w:rPr>
+          <w:rFonts w:eastAsia="Georgia" w:cs="Georgia" w:ascii="Georgia" w:hAnsi="Georgia"/>
+          <w:color w:val="FFC66D"/>
+          <w:sz w:val="18"/>
+          <w:szCs w:val="18"/>
+          <w:shd w:fill="2B2B2B" w:val="clear"/>
+        </w:rPr>
+      </w:r>
+    </w:p>
+    <w:p>
+      <w:pPr>
+        <w:pStyle w:val="Normal"/>
         <w:numPr>
           <w:ilvl w:val="0"/>
           <w:numId w:val="1"/>
         </w:numPr>
         <w:rPr>
-          <w:rFonts w:ascii="Georgia" w:eastAsia="Georgia" w:hAnsi="Georgia" w:cs="Georgia"/>
-          <w:sz w:val="24"/>
-          <w:szCs w:val="24"/>
-        </w:rPr>
-      </w:pPr>
-      <w:proofErr w:type="spellStart"/>
-      <w:r>
-        <w:rPr>
-          <w:rFonts w:ascii="Georgia" w:eastAsia="Georgia" w:hAnsi="Georgia" w:cs="Georgia"/>
-          <w:sz w:val="24"/>
-          <w:szCs w:val="24"/>
-        </w:rPr>
-        <w:t>test_add_role</w:t>
-      </w:r>
-      <w:proofErr w:type="spellEnd"/>
-      <w:r>
-        <w:rPr>
-          <w:rFonts w:ascii="Georgia" w:eastAsia="Georgia" w:hAnsi="Georgia" w:cs="Georgia"/>
-          <w:sz w:val="24"/>
-          <w:szCs w:val="24"/>
-        </w:rPr>
-        <w:t xml:space="preserve"> - </w:t>
-      </w:r>
-      <w:r>
-        <w:rPr>
-          <w:rFonts w:ascii="Georgia" w:eastAsia="Georgia" w:hAnsi="Georgia" w:cs="Georgia"/>
-          <w:sz w:val="24"/>
-          <w:szCs w:val="24"/>
-        </w:rPr>
-        <w:t>This test will check to make sure our test user has no roles</w:t>
-      </w:r>
-      <w:r>
-        <w:rPr>
-          <w:rFonts w:ascii="Georgia" w:eastAsia="Georgia" w:hAnsi="Georgia" w:cs="Georgia"/>
-          <w:sz w:val="24"/>
-          <w:szCs w:val="24"/>
-        </w:rPr>
-        <w:t xml:space="preserve"> </w:t>
-      </w:r>
-      <w:r>
-        <w:rPr>
-          <w:rFonts w:ascii="Georgia" w:eastAsia="Georgia" w:hAnsi="Georgia" w:cs="Georgia"/>
-          <w:sz w:val="24"/>
-          <w:szCs w:val="24"/>
-        </w:rPr>
-        <w:t xml:space="preserve">assigned when he first gets created, and then will test that the </w:t>
-      </w:r>
-      <w:proofErr w:type="spellStart"/>
-      <w:r>
-        <w:rPr>
-          <w:rFonts w:ascii="Georgia" w:eastAsia="Georgia" w:hAnsi="Georgia" w:cs="Georgia"/>
-          <w:sz w:val="24"/>
-          <w:szCs w:val="24"/>
-        </w:rPr>
-        <w:t>add_role</w:t>
-      </w:r>
-      <w:proofErr w:type="spellEnd"/>
-      <w:r>
-        <w:rPr>
-          <w:rFonts w:ascii="Georgia" w:eastAsia="Georgia" w:hAnsi="Georgia" w:cs="Georgia"/>
-          <w:sz w:val="24"/>
-          <w:szCs w:val="24"/>
-        </w:rPr>
-        <w:t xml:space="preserve"> method is successfully adding a role to the user</w:t>
-      </w:r>
-    </w:p>
-    <w:p>
-      <w:pPr>
-        <w:ind w:left="720"/>
-        <w:rPr>
-          <w:rFonts w:ascii="Georgia" w:eastAsia="Georgia" w:hAnsi="Georgia" w:cs="Georgia"/>
-          <w:sz w:val="24"/>
-          <w:szCs w:val="24"/>
-        </w:rPr>
-      </w:pPr>
-    </w:p>
-    <w:p>
-      <w:pPr>
+          <w:rFonts w:ascii="Georgia" w:hAnsi="Georgia" w:eastAsia="Georgia" w:cs="Georgia"/>
+          <w:sz w:val="24"/>
+          <w:szCs w:val="24"/>
+        </w:rPr>
+      </w:pPr>
+      <w:r>
+        <w:rPr>
+          <w:rFonts w:eastAsia="Georgia" w:cs="Georgia" w:ascii="Georgia" w:hAnsi="Georgia"/>
+          <w:sz w:val="24"/>
+          <w:szCs w:val="24"/>
+        </w:rPr>
+        <w:t>test_add_role - This test will check to make sure our test user has no roles assigned when he first gets created, and then will test that the add_role method is successfully adding a role to the user</w:t>
+      </w:r>
+    </w:p>
+    <w:p>
+      <w:pPr>
+        <w:pStyle w:val="Normal"/>
+        <w:ind w:left="720" w:hanging="0"/>
+        <w:rPr>
+          <w:rFonts w:ascii="Georgia" w:hAnsi="Georgia" w:eastAsia="Georgia" w:cs="Georgia"/>
+          <w:sz w:val="24"/>
+          <w:szCs w:val="24"/>
+        </w:rPr>
+      </w:pPr>
+      <w:r>
+        <w:rPr>
+          <w:rFonts w:eastAsia="Georgia" w:cs="Georgia" w:ascii="Georgia" w:hAnsi="Georgia"/>
+          <w:sz w:val="24"/>
+          <w:szCs w:val="24"/>
+        </w:rPr>
+      </w:r>
+    </w:p>
+    <w:p>
+      <w:pPr>
+        <w:pStyle w:val="Normal"/>
         <w:numPr>
           <w:ilvl w:val="0"/>
           <w:numId w:val="1"/>
         </w:numPr>
         <w:rPr>
-          <w:rFonts w:ascii="Georgia" w:eastAsia="Georgia" w:hAnsi="Georgia" w:cs="Georgia"/>
-          <w:sz w:val="24"/>
-          <w:szCs w:val="24"/>
-        </w:rPr>
-      </w:pPr>
-      <w:proofErr w:type="spellStart"/>
-      <w:r>
-        <w:rPr>
-          <w:rFonts w:ascii="Georgia" w:eastAsia="Georgia" w:hAnsi="Georgia" w:cs="Georgia"/>
-          <w:sz w:val="24"/>
-          <w:szCs w:val="24"/>
-        </w:rPr>
-        <w:t>test_is_admin_true</w:t>
-      </w:r>
-      <w:proofErr w:type="spellEnd"/>
-      <w:r>
-        <w:rPr>
-          <w:rFonts w:ascii="Georgia" w:eastAsia="Georgia" w:hAnsi="Georgia" w:cs="Georgia"/>
-          <w:sz w:val="24"/>
-          <w:szCs w:val="24"/>
-        </w:rPr>
-        <w:t xml:space="preserve"> </w:t>
-      </w:r>
-      <w:r>
-        <w:rPr>
-          <w:rFonts w:ascii="Georgia" w:eastAsia="Georgia" w:hAnsi="Georgia" w:cs="Georgia"/>
-          <w:sz w:val="24"/>
-          <w:szCs w:val="24"/>
-        </w:rPr>
-        <w:t xml:space="preserve">- </w:t>
-      </w:r>
-      <w:r>
-        <w:rPr>
-          <w:rFonts w:ascii="Georgia" w:eastAsia="Georgia" w:hAnsi="Georgia" w:cs="Georgia"/>
-          <w:sz w:val="24"/>
-          <w:szCs w:val="24"/>
-        </w:rPr>
-        <w:t xml:space="preserve">This will add the admin role to our test user and then call </w:t>
-      </w:r>
-      <w:proofErr w:type="spellStart"/>
-      <w:r>
-        <w:rPr>
-          <w:rFonts w:ascii="Georgia" w:eastAsia="Georgia" w:hAnsi="Georgia" w:cs="Georgia"/>
-          <w:sz w:val="24"/>
-          <w:szCs w:val="24"/>
-        </w:rPr>
-        <w:t>is_admin</w:t>
-      </w:r>
-      <w:proofErr w:type="spellEnd"/>
-      <w:r>
-        <w:rPr>
-          <w:rFonts w:ascii="Georgia" w:eastAsia="Georgia" w:hAnsi="Georgia" w:cs="Georgia"/>
-          <w:sz w:val="24"/>
-          <w:szCs w:val="24"/>
-        </w:rPr>
-        <w:t xml:space="preserve"> method to make sure that it is returning true</w:t>
-      </w:r>
-    </w:p>
-    <w:p>
-      <w:pPr>
-        <w:ind w:left="720"/>
-        <w:rPr>
-          <w:rFonts w:ascii="Georgia" w:eastAsia="Georgia" w:hAnsi="Georgia" w:cs="Georgia"/>
-          <w:sz w:val="24"/>
-          <w:szCs w:val="24"/>
-        </w:rPr>
-      </w:pPr>
-    </w:p>
-    <w:p>
-      <w:pPr>
+          <w:rFonts w:ascii="Georgia" w:hAnsi="Georgia" w:eastAsia="Georgia" w:cs="Georgia"/>
+          <w:sz w:val="24"/>
+          <w:szCs w:val="24"/>
+        </w:rPr>
+      </w:pPr>
+      <w:r>
+        <w:rPr>
+          <w:rFonts w:eastAsia="Georgia" w:cs="Georgia" w:ascii="Georgia" w:hAnsi="Georgia"/>
+          <w:sz w:val="24"/>
+          <w:szCs w:val="24"/>
+        </w:rPr>
+        <w:t>test_is_admin_true - This will add the admin role to our test user and then call is_admin method to make sure that it is returning true</w:t>
+      </w:r>
+    </w:p>
+    <w:p>
+      <w:pPr>
+        <w:pStyle w:val="Normal"/>
+        <w:ind w:left="720" w:hanging="0"/>
+        <w:rPr>
+          <w:rFonts w:ascii="Georgia" w:hAnsi="Georgia" w:eastAsia="Georgia" w:cs="Georgia"/>
+          <w:sz w:val="24"/>
+          <w:szCs w:val="24"/>
+        </w:rPr>
+      </w:pPr>
+      <w:r>
+        <w:rPr>
+          <w:rFonts w:eastAsia="Georgia" w:cs="Georgia" w:ascii="Georgia" w:hAnsi="Georgia"/>
+          <w:sz w:val="24"/>
+          <w:szCs w:val="24"/>
+        </w:rPr>
+      </w:r>
+    </w:p>
+    <w:p>
+      <w:pPr>
+        <w:pStyle w:val="Normal"/>
         <w:numPr>
           <w:ilvl w:val="0"/>
           <w:numId w:val="1"/>
         </w:numPr>
         <w:rPr>
-          <w:rFonts w:ascii="Georgia" w:eastAsia="Georgia" w:hAnsi="Georgia" w:cs="Georgia"/>
-          <w:sz w:val="24"/>
-          <w:szCs w:val="24"/>
-        </w:rPr>
-      </w:pPr>
-      <w:proofErr w:type="spellStart"/>
-      <w:r>
-        <w:rPr>
-          <w:rFonts w:ascii="Georgia" w:eastAsia="Georgia" w:hAnsi="Georgia" w:cs="Georgia"/>
-          <w:sz w:val="24"/>
-          <w:szCs w:val="24"/>
-        </w:rPr>
-        <w:t>test_is_</w:t>
-      </w:r>
-      <w:r>
-        <w:rPr>
-          <w:rFonts w:ascii="Georgia" w:eastAsia="Georgia" w:hAnsi="Georgia" w:cs="Georgia"/>
-          <w:sz w:val="24"/>
-          <w:szCs w:val="24"/>
-        </w:rPr>
-        <w:t>admin</w:t>
-      </w:r>
-      <w:r>
-        <w:rPr>
-          <w:rFonts w:ascii="Georgia" w:eastAsia="Georgia" w:hAnsi="Georgia" w:cs="Georgia"/>
-          <w:sz w:val="24"/>
-          <w:szCs w:val="24"/>
-        </w:rPr>
-        <w:t>_</w:t>
-      </w:r>
-      <w:r>
-        <w:rPr>
-          <w:rFonts w:ascii="Georgia" w:eastAsia="Georgia" w:hAnsi="Georgia" w:cs="Georgia"/>
-          <w:sz w:val="24"/>
-          <w:szCs w:val="24"/>
-        </w:rPr>
-        <w:t>false</w:t>
-      </w:r>
-      <w:proofErr w:type="spellEnd"/>
-      <w:r>
-        <w:rPr>
-          <w:rFonts w:ascii="Georgia" w:eastAsia="Georgia" w:hAnsi="Georgia" w:cs="Georgia"/>
-          <w:sz w:val="24"/>
-          <w:szCs w:val="24"/>
-        </w:rPr>
-        <w:t xml:space="preserve"> </w:t>
-      </w:r>
-      <w:r>
-        <w:rPr>
-          <w:rFonts w:ascii="Georgia" w:eastAsia="Georgia" w:hAnsi="Georgia" w:cs="Georgia"/>
-          <w:sz w:val="24"/>
-          <w:szCs w:val="24"/>
-        </w:rPr>
-        <w:t xml:space="preserve">- </w:t>
-      </w:r>
-      <w:r>
-        <w:rPr>
-          <w:rFonts w:ascii="Georgia" w:eastAsia="Georgia" w:hAnsi="Georgia" w:cs="Georgia"/>
-          <w:sz w:val="24"/>
-          <w:szCs w:val="24"/>
-        </w:rPr>
-        <w:t xml:space="preserve">This will make sure our test user has no roles and then call </w:t>
-      </w:r>
-      <w:proofErr w:type="spellStart"/>
-      <w:r>
-        <w:rPr>
-          <w:rFonts w:ascii="Georgia" w:eastAsia="Georgia" w:hAnsi="Georgia" w:cs="Georgia"/>
-          <w:sz w:val="24"/>
-          <w:szCs w:val="24"/>
-        </w:rPr>
-        <w:t>is_admin</w:t>
-      </w:r>
-      <w:proofErr w:type="spellEnd"/>
-      <w:r>
-        <w:rPr>
-          <w:rFonts w:ascii="Georgia" w:eastAsia="Georgia" w:hAnsi="Georgia" w:cs="Georgia"/>
-          <w:sz w:val="24"/>
-          <w:szCs w:val="24"/>
-        </w:rPr>
-        <w:t xml:space="preserve"> method to make sure that it is returning false</w:t>
+          <w:rFonts w:ascii="Georgia" w:hAnsi="Georgia" w:eastAsia="Georgia" w:cs="Georgia"/>
+          <w:sz w:val="24"/>
+          <w:szCs w:val="24"/>
+        </w:rPr>
+      </w:pPr>
+      <w:r>
+        <w:rPr>
+          <w:rFonts w:eastAsia="Georgia" w:cs="Georgia" w:ascii="Georgia" w:hAnsi="Georgia"/>
+          <w:sz w:val="24"/>
+          <w:szCs w:val="24"/>
+        </w:rPr>
+        <w:t>test_is_admin_false - This will make sure our test user has no roles and then call is_admin method to make sure that it is returning false</w:t>
       </w:r>
     </w:p>
     <w:p>
       <w:pPr>
         <w:pStyle w:val="ListParagraph"/>
         <w:rPr>
-          <w:rFonts w:ascii="Georgia" w:eastAsia="Georgia" w:hAnsi="Georgia" w:cs="Georgia"/>
-          <w:sz w:val="24"/>
-          <w:szCs w:val="24"/>
-        </w:rPr>
-      </w:pPr>
-    </w:p>
-    <w:p>
-      <w:pPr>
+          <w:rFonts w:ascii="Georgia" w:hAnsi="Georgia" w:eastAsia="Georgia" w:cs="Georgia"/>
+          <w:sz w:val="24"/>
+          <w:szCs w:val="24"/>
+        </w:rPr>
+      </w:pPr>
+      <w:r>
+        <w:rPr>
+          <w:rFonts w:eastAsia="Georgia" w:cs="Georgia" w:ascii="Georgia" w:hAnsi="Georgia"/>
+          <w:sz w:val="24"/>
+          <w:szCs w:val="24"/>
+        </w:rPr>
+      </w:r>
+    </w:p>
+    <w:p>
+      <w:pPr>
+        <w:pStyle w:val="Normal"/>
         <w:numPr>
           <w:ilvl w:val="0"/>
           <w:numId w:val="1"/>
         </w:numPr>
         <w:rPr>
-          <w:rFonts w:ascii="Georgia" w:eastAsia="Georgia" w:hAnsi="Georgia" w:cs="Georgia"/>
-          <w:sz w:val="24"/>
-          <w:szCs w:val="24"/>
-        </w:rPr>
-      </w:pPr>
-      <w:proofErr w:type="spellStart"/>
-      <w:r>
-        <w:rPr>
-          <w:rFonts w:ascii="Georgia" w:eastAsia="Georgia" w:hAnsi="Georgia" w:cs="Georgia"/>
-          <w:sz w:val="24"/>
-          <w:szCs w:val="24"/>
-        </w:rPr>
-        <w:t>test_is_</w:t>
-      </w:r>
-      <w:r>
-        <w:rPr>
-          <w:rFonts w:ascii="Georgia" w:eastAsia="Georgia" w:hAnsi="Georgia" w:cs="Georgia"/>
-          <w:sz w:val="24"/>
-          <w:szCs w:val="24"/>
-        </w:rPr>
-        <w:t>moderator</w:t>
-      </w:r>
-      <w:r>
-        <w:rPr>
-          <w:rFonts w:ascii="Georgia" w:eastAsia="Georgia" w:hAnsi="Georgia" w:cs="Georgia"/>
-          <w:sz w:val="24"/>
-          <w:szCs w:val="24"/>
-        </w:rPr>
-        <w:t>_true</w:t>
-      </w:r>
-      <w:proofErr w:type="spellEnd"/>
-      <w:r>
-        <w:rPr>
-          <w:rFonts w:ascii="Georgia" w:eastAsia="Georgia" w:hAnsi="Georgia" w:cs="Georgia"/>
-          <w:sz w:val="24"/>
-          <w:szCs w:val="24"/>
-        </w:rPr>
-        <w:t xml:space="preserve"> - </w:t>
-      </w:r>
-      <w:r>
-        <w:rPr>
-          <w:rFonts w:ascii="Georgia" w:eastAsia="Georgia" w:hAnsi="Georgia" w:cs="Georgia"/>
-          <w:sz w:val="24"/>
-          <w:szCs w:val="24"/>
-        </w:rPr>
-        <w:t xml:space="preserve">This will add the </w:t>
-      </w:r>
-      <w:r>
-        <w:rPr>
-          <w:rFonts w:ascii="Georgia" w:eastAsia="Georgia" w:hAnsi="Georgia" w:cs="Georgia"/>
-          <w:sz w:val="24"/>
-          <w:szCs w:val="24"/>
-        </w:rPr>
-        <w:t>moderator</w:t>
-      </w:r>
-      <w:r>
-        <w:rPr>
-          <w:rFonts w:ascii="Georgia" w:eastAsia="Georgia" w:hAnsi="Georgia" w:cs="Georgia"/>
-          <w:sz w:val="24"/>
-          <w:szCs w:val="24"/>
-        </w:rPr>
-        <w:t xml:space="preserve"> role to our test user and then call </w:t>
-      </w:r>
-      <w:proofErr w:type="spellStart"/>
-      <w:r>
-        <w:rPr>
-          <w:rFonts w:ascii="Georgia" w:eastAsia="Georgia" w:hAnsi="Georgia" w:cs="Georgia"/>
-          <w:sz w:val="24"/>
-          <w:szCs w:val="24"/>
-        </w:rPr>
-        <w:t>is_</w:t>
-      </w:r>
-      <w:r>
-        <w:rPr>
-          <w:rFonts w:ascii="Georgia" w:eastAsia="Georgia" w:hAnsi="Georgia" w:cs="Georgia"/>
-          <w:sz w:val="24"/>
-          <w:szCs w:val="24"/>
-        </w:rPr>
-        <w:t>moderator</w:t>
-      </w:r>
-      <w:proofErr w:type="spellEnd"/>
-      <w:r>
-        <w:rPr>
-          <w:rFonts w:ascii="Georgia" w:eastAsia="Georgia" w:hAnsi="Georgia" w:cs="Georgia"/>
-          <w:sz w:val="24"/>
-          <w:szCs w:val="24"/>
-        </w:rPr>
-        <w:t xml:space="preserve"> method to make sure that it is returning true</w:t>
-      </w:r>
-    </w:p>
-    <w:p>
-      <w:pPr>
-        <w:ind w:left="720"/>
-        <w:rPr>
-          <w:rFonts w:ascii="Georgia" w:eastAsia="Georgia" w:hAnsi="Georgia" w:cs="Georgia"/>
-          <w:sz w:val="24"/>
-          <w:szCs w:val="24"/>
-        </w:rPr>
-      </w:pPr>
-    </w:p>
-    <w:p>
-      <w:pPr>
+          <w:rFonts w:ascii="Georgia" w:hAnsi="Georgia" w:eastAsia="Georgia" w:cs="Georgia"/>
+          <w:sz w:val="24"/>
+          <w:szCs w:val="24"/>
+        </w:rPr>
+      </w:pPr>
+      <w:r>
+        <w:rPr>
+          <w:rFonts w:eastAsia="Georgia" w:cs="Georgia" w:ascii="Georgia" w:hAnsi="Georgia"/>
+          <w:sz w:val="24"/>
+          <w:szCs w:val="24"/>
+        </w:rPr>
+        <w:t>test_is_moderator_true - This will add the moderator role to our test user and then call is_moderator method to make sure that it is returning true</w:t>
+      </w:r>
+    </w:p>
+    <w:p>
+      <w:pPr>
+        <w:pStyle w:val="Normal"/>
+        <w:ind w:left="720" w:hanging="0"/>
+        <w:rPr>
+          <w:rFonts w:ascii="Georgia" w:hAnsi="Georgia" w:eastAsia="Georgia" w:cs="Georgia"/>
+          <w:sz w:val="24"/>
+          <w:szCs w:val="24"/>
+        </w:rPr>
+      </w:pPr>
+      <w:r>
+        <w:rPr>
+          <w:rFonts w:eastAsia="Georgia" w:cs="Georgia" w:ascii="Georgia" w:hAnsi="Georgia"/>
+          <w:sz w:val="24"/>
+          <w:szCs w:val="24"/>
+        </w:rPr>
+      </w:r>
+    </w:p>
+    <w:p>
+      <w:pPr>
+        <w:pStyle w:val="Normal"/>
         <w:numPr>
           <w:ilvl w:val="0"/>
           <w:numId w:val="1"/>
         </w:numPr>
         <w:rPr>
-          <w:rFonts w:ascii="Georgia" w:eastAsia="Georgia" w:hAnsi="Georgia" w:cs="Georgia"/>
-          <w:sz w:val="24"/>
-          <w:szCs w:val="24"/>
-        </w:rPr>
-      </w:pPr>
-      <w:proofErr w:type="spellStart"/>
-      <w:r>
-        <w:rPr>
-          <w:rFonts w:ascii="Georgia" w:eastAsia="Georgia" w:hAnsi="Georgia" w:cs="Georgia"/>
-          <w:sz w:val="24"/>
-          <w:szCs w:val="24"/>
-        </w:rPr>
-        <w:t>test_is_</w:t>
-      </w:r>
-      <w:r>
-        <w:rPr>
-          <w:rFonts w:ascii="Georgia" w:eastAsia="Georgia" w:hAnsi="Georgia" w:cs="Georgia"/>
-          <w:sz w:val="24"/>
-          <w:szCs w:val="24"/>
-        </w:rPr>
-        <w:t>moderator</w:t>
-      </w:r>
-      <w:r>
-        <w:rPr>
-          <w:rFonts w:ascii="Georgia" w:eastAsia="Georgia" w:hAnsi="Georgia" w:cs="Georgia"/>
-          <w:sz w:val="24"/>
-          <w:szCs w:val="24"/>
-        </w:rPr>
-        <w:t>_</w:t>
-      </w:r>
-      <w:r>
-        <w:rPr>
-          <w:rFonts w:ascii="Georgia" w:eastAsia="Georgia" w:hAnsi="Georgia" w:cs="Georgia"/>
-          <w:sz w:val="24"/>
-          <w:szCs w:val="24"/>
-        </w:rPr>
-        <w:t>false</w:t>
-      </w:r>
-      <w:proofErr w:type="spellEnd"/>
-      <w:r>
-        <w:rPr>
-          <w:rFonts w:ascii="Georgia" w:eastAsia="Georgia" w:hAnsi="Georgia" w:cs="Georgia"/>
-          <w:sz w:val="24"/>
-          <w:szCs w:val="24"/>
-        </w:rPr>
-        <w:t xml:space="preserve"> - </w:t>
-      </w:r>
-      <w:r>
-        <w:rPr>
-          <w:rFonts w:ascii="Georgia" w:eastAsia="Georgia" w:hAnsi="Georgia" w:cs="Georgia"/>
-          <w:sz w:val="24"/>
-          <w:szCs w:val="24"/>
-        </w:rPr>
-        <w:t xml:space="preserve">This will make sure our test user has no roles and then call </w:t>
-      </w:r>
-      <w:proofErr w:type="spellStart"/>
-      <w:r>
-        <w:rPr>
-          <w:rFonts w:ascii="Georgia" w:eastAsia="Georgia" w:hAnsi="Georgia" w:cs="Georgia"/>
-          <w:sz w:val="24"/>
-          <w:szCs w:val="24"/>
-        </w:rPr>
-        <w:t>is_</w:t>
-      </w:r>
-      <w:r>
-        <w:rPr>
-          <w:rFonts w:ascii="Georgia" w:eastAsia="Georgia" w:hAnsi="Georgia" w:cs="Georgia"/>
-          <w:sz w:val="24"/>
-          <w:szCs w:val="24"/>
-        </w:rPr>
-        <w:t>moderator</w:t>
-      </w:r>
-      <w:proofErr w:type="spellEnd"/>
-      <w:r>
-        <w:rPr>
-          <w:rFonts w:ascii="Georgia" w:eastAsia="Georgia" w:hAnsi="Georgia" w:cs="Georgia"/>
-          <w:sz w:val="24"/>
-          <w:szCs w:val="24"/>
-        </w:rPr>
-        <w:t xml:space="preserve"> method to make sure that it is returning false</w:t>
-      </w:r>
-    </w:p>
-    <w:p>
-      <w:pPr>
-        <w:ind w:left="720"/>
-        <w:rPr>
-          <w:rFonts w:ascii="Georgia" w:eastAsia="Georgia" w:hAnsi="Georgia" w:cs="Georgia"/>
-          <w:sz w:val="24"/>
-          <w:szCs w:val="24"/>
-        </w:rPr>
-      </w:pPr>
-      <w:bookmarkStart w:id="1" w:name="_GoBack"/>
-      <w:bookmarkEnd w:id="1"/>
+          <w:rFonts w:ascii="Georgia" w:hAnsi="Georgia" w:eastAsia="Georgia" w:cs="Georgia"/>
+          <w:sz w:val="24"/>
+          <w:szCs w:val="24"/>
+        </w:rPr>
+      </w:pPr>
+      <w:r>
+        <w:rPr>
+          <w:rFonts w:eastAsia="Georgia" w:cs="Georgia" w:ascii="Georgia" w:hAnsi="Georgia"/>
+          <w:sz w:val="24"/>
+          <w:szCs w:val="24"/>
+        </w:rPr>
+        <w:t>test_is_moderator_false - This will make sure our test user has no roles and then call is_moderator method to make sure that it is returning false</w:t>
+      </w:r>
+    </w:p>
+    <w:p>
+      <w:pPr>
+        <w:pStyle w:val="Normal"/>
+        <w:ind w:left="720" w:hanging="0"/>
+        <w:rPr/>
+      </w:pPr>
+      <w:r>
+        <w:rPr/>
+      </w:r>
+    </w:p>
+    <w:p>
+      <w:pPr>
+        <w:pStyle w:val="Normal"/>
+        <w:ind w:left="720" w:hanging="0"/>
+        <w:rPr/>
+      </w:pPr>
+      <w:r>
+        <w:rPr/>
+      </w:r>
+    </w:p>
+    <w:p>
+      <w:pPr>
+        <w:pStyle w:val="Normal"/>
+        <w:ind w:hanging="0"/>
+        <w:rPr/>
+      </w:pPr>
+      <w:r>
+        <w:rPr/>
+        <w:t>After running all of the tests, you should delete the ‘test’ user in users.json.</w:t>
+      </w:r>
     </w:p>
     <w:sectPr>
+      <w:type w:val="nextPage"/>
       <w:pgSz w:w="12240" w:h="15840"/>
-      <w:pgMar w:top="1440" w:right="1440" w:bottom="1440" w:left="1440" w:header="720" w:footer="720" w:gutter="0"/>
-      <w:pgNumType w:start="1"/>
-      <w:cols w:space="720"/>
+      <w:pgMar w:left="1440" w:right="1440" w:header="0" w:top="1440" w:footer="0" w:bottom="1440" w:gutter="0"/>
+      <w:pgNumType w:start="1" w:fmt="decimal"/>
+      <w:formProt w:val="false"/>
+      <w:textDirection w:val="lrTb"/>
+      <w:docGrid w:type="default" w:linePitch="100" w:charSpace="4096"/>
     </w:sectPr>
   </w:body>
 </w:document>
 </file>
 
 <file path=word/numbering.xml><?xml version="1.0" encoding="utf-8"?>
-<w:numbering xmlns:wpc="http://schemas.microsoft.com/office/word/2010/wordprocessingCanvas" xmlns:cx="http://schemas.microsoft.com/office/drawing/2014/chartex" xmlns:cx1="http://schemas.microsoft.com/office/drawing/2015/9/8/chartex" xmlns:cx2="http://schemas.microsoft.com/office/drawing/2015/10/21/chartex" xmlns:cx3="http://schemas.microsoft.com/office/drawing/2016/5/9/chartex" xmlns:cx4="http://schemas.microsoft.com/office/drawing/2016/5/10/chartex" xmlns:cx5="http://schemas.microsoft.com/office/drawing/2016/5/11/chartex" xmlns:cx6="http://schemas.microsoft.com/office/drawing/2016/5/12/chartex" xmlns:cx7="http://schemas.microsoft.com/office/drawing/2016/5/13/chartex" xmlns:cx8="http://schemas.microsoft.com/office/drawing/2016/5/14/chartex" xmlns:mc="http://schemas.openxmlformats.org/markup-compatibility/2006" xmlns:aink="http://schemas.microsoft.com/office/drawing/2016/ink" xmlns:am3d="http://schemas.microsoft.com/office/drawing/2017/model3d" xmlns:o="urn:schemas-microsoft-com:office:office" xmlns:r="http://schemas.openxmlformats.org/officeDocument/2006/relationships" xmlns:m="http://schemas.openxmlformats.org/officeDocument/2006/math" xmlns:v="urn:schemas-microsoft-com:vml" xmlns:wp14="http://schemas.microsoft.com/office/word/2010/wordprocessingDrawing" xmlns:wp="http://schemas.openxmlformats.org/drawingml/2006/wordprocessingDrawing" xmlns:w10="urn:schemas-microsoft-com:office:word" xmlns:w="http://schemas.openxmlformats.org/wordprocessingml/2006/main" xmlns:w14="http://schemas.microsoft.com/office/word/2010/wordml" xmlns:w15="http://schemas.microsoft.com/office/word/2012/wordml" xmlns:w16cid="http://schemas.microsoft.com/office/word/2016/wordml/cid" xmlns:w16se="http://schemas.microsoft.com/office/word/2015/wordml/symex" xmlns:wpg="http://schemas.microsoft.com/office/word/2010/wordprocessingGroup" xmlns:wpi="http://schemas.microsoft.com/office/word/2010/wordprocessingInk" xmlns:wne="http://schemas.microsoft.com/office/word/2006/wordml" xmlns:wps="http://schemas.microsoft.com/office/word/2010/wordprocessingShape" mc:Ignorable="w14 w15 w16se w16cid wp14">
-  <w:abstractNum w:abstractNumId="0" w15:restartNumberingAfterBreak="0">
-    <w:nsid w:val="08420948"/>
-    <w:multiLevelType w:val="multilevel"/>
-    <w:tmpl w:val="9E7A19A6"/>
+<w:numbering xmlns:w="http://schemas.openxmlformats.org/wordprocessingml/2006/main" xmlns:o="urn:schemas-microsoft-com:office:office" xmlns:r="http://schemas.openxmlformats.org/officeDocument/2006/relationships" xmlns:v="urn:schemas-microsoft-com:vml">
+  <w:abstractNum w:abstractNumId="1">
     <w:lvl w:ilvl="0">
       <w:start w:val="1"/>
       <w:numFmt w:val="bullet"/>
-      <w:lvlText w:val="●"/>
+      <w:lvlText w:val=""/>
       <w:lvlJc w:val="left"/>
       <w:pPr>
         <w:ind w:left="720" w:hanging="360"/>
       </w:pPr>
       <w:rPr>
+        <w:rFonts w:ascii="Wingdings" w:hAnsi="Wingdings" w:cs="Wingdings" w:hint="default"/>
+        <w:sz w:val="24"/>
         <w:u w:val="none"/>
       </w:rPr>
     </w:lvl>
     <w:lvl w:ilvl="1">
       <w:start w:val="1"/>
       <w:numFmt w:val="bullet"/>
-      <w:lvlText w:val="○"/>
+      <w:lvlText w:val=""/>
       <w:lvlJc w:val="left"/>
       <w:pPr>
         <w:ind w:left="1440" w:hanging="360"/>
       </w:pPr>
       <w:rPr>
+        <w:rFonts w:ascii="Wingdings 2" w:hAnsi="Wingdings 2" w:cs="Wingdings 2" w:hint="default"/>
         <w:u w:val="none"/>
       </w:rPr>
     </w:lvl>
@@ -671,30 +379,33 @@
         <w:ind w:left="2160" w:hanging="360"/>
       </w:pPr>
       <w:rPr>
+        <w:rFonts w:ascii="OpenSymbol" w:hAnsi="OpenSymbol" w:cs="OpenSymbol" w:hint="default"/>
         <w:u w:val="none"/>
       </w:rPr>
     </w:lvl>
     <w:lvl w:ilvl="3">
       <w:start w:val="1"/>
       <w:numFmt w:val="bullet"/>
-      <w:lvlText w:val="●"/>
+      <w:lvlText w:val=""/>
       <w:lvlJc w:val="left"/>
       <w:pPr>
         <w:ind w:left="2880" w:hanging="360"/>
       </w:pPr>
       <w:rPr>
+        <w:rFonts w:ascii="Wingdings" w:hAnsi="Wingdings" w:cs="Wingdings" w:hint="default"/>
         <w:u w:val="none"/>
       </w:rPr>
     </w:lvl>
     <w:lvl w:ilvl="4">
       <w:start w:val="1"/>
       <w:numFmt w:val="bullet"/>
-      <w:lvlText w:val="○"/>
+      <w:lvlText w:val=""/>
       <w:lvlJc w:val="left"/>
       <w:pPr>
         <w:ind w:left="3600" w:hanging="360"/>
       </w:pPr>
       <w:rPr>
+        <w:rFonts w:ascii="Wingdings 2" w:hAnsi="Wingdings 2" w:cs="Wingdings 2" w:hint="default"/>
         <w:u w:val="none"/>
       </w:rPr>
     </w:lvl>
@@ -707,30 +418,33 @@
         <w:ind w:left="4320" w:hanging="360"/>
       </w:pPr>
       <w:rPr>
+        <w:rFonts w:ascii="OpenSymbol" w:hAnsi="OpenSymbol" w:cs="OpenSymbol" w:hint="default"/>
         <w:u w:val="none"/>
       </w:rPr>
     </w:lvl>
     <w:lvl w:ilvl="6">
       <w:start w:val="1"/>
       <w:numFmt w:val="bullet"/>
-      <w:lvlText w:val="●"/>
+      <w:lvlText w:val=""/>
       <w:lvlJc w:val="left"/>
       <w:pPr>
         <w:ind w:left="5040" w:hanging="360"/>
       </w:pPr>
       <w:rPr>
+        <w:rFonts w:ascii="Wingdings" w:hAnsi="Wingdings" w:cs="Wingdings" w:hint="default"/>
         <w:u w:val="none"/>
       </w:rPr>
     </w:lvl>
     <w:lvl w:ilvl="7">
       <w:start w:val="1"/>
       <w:numFmt w:val="bullet"/>
-      <w:lvlText w:val="○"/>
+      <w:lvlText w:val=""/>
       <w:lvlJc w:val="left"/>
       <w:pPr>
         <w:ind w:left="5760" w:hanging="360"/>
       </w:pPr>
       <w:rPr>
+        <w:rFonts w:ascii="Wingdings 2" w:hAnsi="Wingdings 2" w:cs="Wingdings 2" w:hint="default"/>
         <w:u w:val="none"/>
       </w:rPr>
     </w:lvl>
@@ -743,44 +457,138 @@
         <w:ind w:left="6480" w:hanging="360"/>
       </w:pPr>
       <w:rPr>
+        <w:rFonts w:ascii="OpenSymbol" w:hAnsi="OpenSymbol" w:cs="OpenSymbol" w:hint="default"/>
         <w:u w:val="none"/>
       </w:rPr>
     </w:lvl>
   </w:abstractNum>
+  <w:abstractNum w:abstractNumId="2">
+    <w:lvl w:ilvl="0">
+      <w:start w:val="1"/>
+      <w:numFmt w:val="none"/>
+      <w:suff w:val="nothing"/>
+      <w:lvlText w:val=""/>
+      <w:lvlJc w:val="left"/>
+      <w:pPr>
+        <w:ind w:left="0" w:hanging="0"/>
+      </w:pPr>
+    </w:lvl>
+    <w:lvl w:ilvl="1">
+      <w:start w:val="1"/>
+      <w:numFmt w:val="none"/>
+      <w:suff w:val="nothing"/>
+      <w:lvlText w:val=""/>
+      <w:lvlJc w:val="left"/>
+      <w:pPr>
+        <w:ind w:left="0" w:hanging="0"/>
+      </w:pPr>
+    </w:lvl>
+    <w:lvl w:ilvl="2">
+      <w:start w:val="1"/>
+      <w:numFmt w:val="none"/>
+      <w:suff w:val="nothing"/>
+      <w:lvlText w:val=""/>
+      <w:lvlJc w:val="left"/>
+      <w:pPr>
+        <w:ind w:left="0" w:hanging="0"/>
+      </w:pPr>
+    </w:lvl>
+    <w:lvl w:ilvl="3">
+      <w:start w:val="1"/>
+      <w:numFmt w:val="none"/>
+      <w:suff w:val="nothing"/>
+      <w:lvlText w:val=""/>
+      <w:lvlJc w:val="left"/>
+      <w:pPr>
+        <w:ind w:left="0" w:hanging="0"/>
+      </w:pPr>
+    </w:lvl>
+    <w:lvl w:ilvl="4">
+      <w:start w:val="1"/>
+      <w:numFmt w:val="none"/>
+      <w:suff w:val="nothing"/>
+      <w:lvlText w:val=""/>
+      <w:lvlJc w:val="left"/>
+      <w:pPr>
+        <w:ind w:left="0" w:hanging="0"/>
+      </w:pPr>
+    </w:lvl>
+    <w:lvl w:ilvl="5">
+      <w:start w:val="1"/>
+      <w:numFmt w:val="none"/>
+      <w:suff w:val="nothing"/>
+      <w:lvlText w:val=""/>
+      <w:lvlJc w:val="left"/>
+      <w:pPr>
+        <w:ind w:left="0" w:hanging="0"/>
+      </w:pPr>
+    </w:lvl>
+    <w:lvl w:ilvl="6">
+      <w:start w:val="1"/>
+      <w:numFmt w:val="none"/>
+      <w:suff w:val="nothing"/>
+      <w:lvlText w:val=""/>
+      <w:lvlJc w:val="left"/>
+      <w:pPr>
+        <w:ind w:left="0" w:hanging="0"/>
+      </w:pPr>
+    </w:lvl>
+    <w:lvl w:ilvl="7">
+      <w:start w:val="1"/>
+      <w:numFmt w:val="none"/>
+      <w:suff w:val="nothing"/>
+      <w:lvlText w:val=""/>
+      <w:lvlJc w:val="left"/>
+      <w:pPr>
+        <w:ind w:left="0" w:hanging="0"/>
+      </w:pPr>
+    </w:lvl>
+    <w:lvl w:ilvl="8">
+      <w:start w:val="1"/>
+      <w:numFmt w:val="none"/>
+      <w:suff w:val="nothing"/>
+      <w:lvlText w:val=""/>
+      <w:lvlJc w:val="left"/>
+      <w:pPr>
+        <w:ind w:left="0" w:hanging="0"/>
+      </w:pPr>
+    </w:lvl>
+  </w:abstractNum>
   <w:num w:numId="1">
-    <w:abstractNumId w:val="0"/>
+    <w:abstractNumId w:val="1"/>
+  </w:num>
+  <w:num w:numId="2">
+    <w:abstractNumId w:val="2"/>
   </w:num>
 </w:numbering>
 </file>
 
 <file path=word/styles.xml><?xml version="1.0" encoding="utf-8"?>
-<w:styles xmlns:mc="http://schemas.openxmlformats.org/markup-compatibility/2006" xmlns:r="http://schemas.openxmlformats.org/officeDocument/2006/relationships" xmlns:w="http://schemas.openxmlformats.org/wordprocessingml/2006/main" xmlns:w14="http://schemas.microsoft.com/office/word/2010/wordml" xmlns:w15="http://schemas.microsoft.com/office/word/2012/wordml" xmlns:w16cid="http://schemas.microsoft.com/office/word/2016/wordml/cid" xmlns:w16se="http://schemas.microsoft.com/office/word/2015/wordml/symex" mc:Ignorable="w14 w15 w16se w16cid">
+<w:styles xmlns:w="http://schemas.openxmlformats.org/wordprocessingml/2006/main" xmlns:w14="http://schemas.microsoft.com/office/word/2010/wordml" xmlns:mc="http://schemas.openxmlformats.org/markup-compatibility/2006" mc:Ignorable="w14">
   <w:docDefaults>
     <w:rPrDefault>
       <w:rPr>
-        <w:rFonts w:ascii="Arial" w:eastAsia="Arial" w:hAnsi="Arial" w:cs="Arial"/>
+        <w:rFonts w:ascii="Arial" w:hAnsi="Arial" w:eastAsia="Arial" w:cs="Arial"/>
         <w:sz w:val="22"/>
         <w:szCs w:val="22"/>
         <w:lang w:val="en" w:eastAsia="en-US" w:bidi="ar-SA"/>
       </w:rPr>
     </w:rPrDefault>
     <w:pPrDefault>
-      <w:pPr>
-        <w:spacing w:line="276" w:lineRule="auto"/>
-      </w:pPr>
+      <w:pPr/>
     </w:pPrDefault>
   </w:docDefaults>
   <w:latentStyles w:defLockedState="0" w:defUIPriority="99" w:defSemiHidden="0" w:defUnhideWhenUsed="0" w:defQFormat="0" w:count="375">
     <w:lsdException w:name="Normal" w:uiPriority="0" w:qFormat="1"/>
     <w:lsdException w:name="heading 1" w:uiPriority="9" w:qFormat="1"/>
-    <w:lsdException w:name="heading 2" w:semiHidden="1" w:uiPriority="9" w:unhideWhenUsed="1" w:qFormat="1"/>
-    <w:lsdException w:name="heading 3" w:semiHidden="1" w:uiPriority="9" w:unhideWhenUsed="1" w:qFormat="1"/>
-    <w:lsdException w:name="heading 4" w:semiHidden="1" w:uiPriority="9" w:unhideWhenUsed="1" w:qFormat="1"/>
-    <w:lsdException w:name="heading 5" w:semiHidden="1" w:uiPriority="9" w:unhideWhenUsed="1" w:qFormat="1"/>
-    <w:lsdException w:name="heading 6" w:semiHidden="1" w:uiPriority="9" w:unhideWhenUsed="1" w:qFormat="1"/>
-    <w:lsdException w:name="heading 7" w:semiHidden="1" w:uiPriority="9" w:unhideWhenUsed="1" w:qFormat="1"/>
-    <w:lsdException w:name="heading 8" w:semiHidden="1" w:uiPriority="9" w:unhideWhenUsed="1" w:qFormat="1"/>
-    <w:lsdException w:name="heading 9" w:semiHidden="1" w:uiPriority="9" w:unhideWhenUsed="1" w:qFormat="1"/>
+    <w:lsdException w:name="heading 2" w:uiPriority="9" w:semiHidden="1" w:unhideWhenUsed="1" w:qFormat="1"/>
+    <w:lsdException w:name="heading 3" w:uiPriority="9" w:semiHidden="1" w:unhideWhenUsed="1" w:qFormat="1"/>
+    <w:lsdException w:name="heading 4" w:uiPriority="9" w:semiHidden="1" w:unhideWhenUsed="1" w:qFormat="1"/>
+    <w:lsdException w:name="heading 5" w:uiPriority="9" w:semiHidden="1" w:unhideWhenUsed="1" w:qFormat="1"/>
+    <w:lsdException w:name="heading 6" w:uiPriority="9" w:semiHidden="1" w:unhideWhenUsed="1" w:qFormat="1"/>
+    <w:lsdException w:name="heading 7" w:uiPriority="9" w:semiHidden="1" w:unhideWhenUsed="1" w:qFormat="1"/>
+    <w:lsdException w:name="heading 8" w:uiPriority="9" w:semiHidden="1" w:unhideWhenUsed="1" w:qFormat="1"/>
+    <w:lsdException w:name="heading 9" w:uiPriority="9" w:semiHidden="1" w:unhideWhenUsed="1" w:qFormat="1"/>
     <w:lsdException w:name="index 1" w:semiHidden="1" w:unhideWhenUsed="1"/>
     <w:lsdException w:name="index 2" w:semiHidden="1" w:unhideWhenUsed="1"/>
     <w:lsdException w:name="index 3" w:semiHidden="1" w:unhideWhenUsed="1"/>
@@ -790,22 +598,22 @@
     <w:lsdException w:name="index 7" w:semiHidden="1" w:unhideWhenUsed="1"/>
     <w:lsdException w:name="index 8" w:semiHidden="1" w:unhideWhenUsed="1"/>
     <w:lsdException w:name="index 9" w:semiHidden="1" w:unhideWhenUsed="1"/>
-    <w:lsdException w:name="toc 1" w:semiHidden="1" w:uiPriority="39" w:unhideWhenUsed="1"/>
-    <w:lsdException w:name="toc 2" w:semiHidden="1" w:uiPriority="39" w:unhideWhenUsed="1"/>
-    <w:lsdException w:name="toc 3" w:semiHidden="1" w:uiPriority="39" w:unhideWhenUsed="1"/>
-    <w:lsdException w:name="toc 4" w:semiHidden="1" w:uiPriority="39" w:unhideWhenUsed="1"/>
-    <w:lsdException w:name="toc 5" w:semiHidden="1" w:uiPriority="39" w:unhideWhenUsed="1"/>
-    <w:lsdException w:name="toc 6" w:semiHidden="1" w:uiPriority="39" w:unhideWhenUsed="1"/>
-    <w:lsdException w:name="toc 7" w:semiHidden="1" w:uiPriority="39" w:unhideWhenUsed="1"/>
-    <w:lsdException w:name="toc 8" w:semiHidden="1" w:uiPriority="39" w:unhideWhenUsed="1"/>
-    <w:lsdException w:name="toc 9" w:semiHidden="1" w:uiPriority="39" w:unhideWhenUsed="1"/>
+    <w:lsdException w:name="toc 1" w:uiPriority="39" w:semiHidden="1" w:unhideWhenUsed="1"/>
+    <w:lsdException w:name="toc 2" w:uiPriority="39" w:semiHidden="1" w:unhideWhenUsed="1"/>
+    <w:lsdException w:name="toc 3" w:uiPriority="39" w:semiHidden="1" w:unhideWhenUsed="1"/>
+    <w:lsdException w:name="toc 4" w:uiPriority="39" w:semiHidden="1" w:unhideWhenUsed="1"/>
+    <w:lsdException w:name="toc 5" w:uiPriority="39" w:semiHidden="1" w:unhideWhenUsed="1"/>
+    <w:lsdException w:name="toc 6" w:uiPriority="39" w:semiHidden="1" w:unhideWhenUsed="1"/>
+    <w:lsdException w:name="toc 7" w:uiPriority="39" w:semiHidden="1" w:unhideWhenUsed="1"/>
+    <w:lsdException w:name="toc 8" w:uiPriority="39" w:semiHidden="1" w:unhideWhenUsed="1"/>
+    <w:lsdException w:name="toc 9" w:uiPriority="39" w:semiHidden="1" w:unhideWhenUsed="1"/>
     <w:lsdException w:name="Normal Indent" w:semiHidden="1" w:unhideWhenUsed="1"/>
     <w:lsdException w:name="footnote text" w:semiHidden="1" w:unhideWhenUsed="1"/>
     <w:lsdException w:name="annotation text" w:semiHidden="1" w:unhideWhenUsed="1"/>
     <w:lsdException w:name="header" w:semiHidden="1" w:unhideWhenUsed="1"/>
     <w:lsdException w:name="footer" w:semiHidden="1" w:unhideWhenUsed="1"/>
     <w:lsdException w:name="index heading" w:semiHidden="1" w:unhideWhenUsed="1"/>
-    <w:lsdException w:name="caption" w:semiHidden="1" w:uiPriority="35" w:unhideWhenUsed="1" w:qFormat="1"/>
+    <w:lsdException w:name="caption" w:uiPriority="35" w:semiHidden="1" w:unhideWhenUsed="1" w:qFormat="1"/>
     <w:lsdException w:name="table of figures" w:semiHidden="1" w:unhideWhenUsed="1"/>
     <w:lsdException w:name="envelope address" w:semiHidden="1" w:unhideWhenUsed="1"/>
     <w:lsdException w:name="envelope return" w:semiHidden="1" w:unhideWhenUsed="1"/>
@@ -836,7 +644,7 @@
     <w:lsdException w:name="Title" w:uiPriority="10" w:qFormat="1"/>
     <w:lsdException w:name="Closing" w:semiHidden="1" w:unhideWhenUsed="1"/>
     <w:lsdException w:name="Signature" w:semiHidden="1" w:unhideWhenUsed="1"/>
-    <w:lsdException w:name="Default Paragraph Font" w:semiHidden="1" w:uiPriority="1" w:unhideWhenUsed="1"/>
+    <w:lsdException w:name="Default Paragraph Font" w:uiPriority="1" w:semiHidden="1" w:unhideWhenUsed="1"/>
     <w:lsdException w:name="Body Text" w:semiHidden="1" w:unhideWhenUsed="1"/>
     <w:lsdException w:name="Body Text Indent" w:semiHidden="1" w:unhideWhenUsed="1"/>
     <w:lsdException w:name="List Continue" w:semiHidden="1" w:unhideWhenUsed="1"/>
@@ -1036,8 +844,8 @@
     <w:lsdException w:name="Subtle Reference" w:uiPriority="31" w:qFormat="1"/>
     <w:lsdException w:name="Intense Reference" w:uiPriority="32" w:qFormat="1"/>
     <w:lsdException w:name="Book Title" w:uiPriority="33" w:qFormat="1"/>
-    <w:lsdException w:name="Bibliography" w:semiHidden="1" w:uiPriority="37" w:unhideWhenUsed="1"/>
-    <w:lsdException w:name="TOC Heading" w:semiHidden="1" w:uiPriority="39" w:unhideWhenUsed="1" w:qFormat="1"/>
+    <w:lsdException w:name="Bibliography" w:uiPriority="37" w:semiHidden="1" w:unhideWhenUsed="1"/>
+    <w:lsdException w:name="TOC Heading" w:uiPriority="39" w:semiHidden="1" w:unhideWhenUsed="1" w:qFormat="1"/>
     <w:lsdException w:name="Plain Table 1" w:uiPriority="41"/>
     <w:lsdException w:name="Plain Table 2" w:uiPriority="42"/>
     <w:lsdException w:name="Plain Table 3" w:uiPriority="43"/>
@@ -1147,18 +955,32 @@
     <w:lsdException w:name="Hashtag" w:semiHidden="1" w:unhideWhenUsed="1"/>
     <w:lsdException w:name="Unresolved Mention" w:semiHidden="1" w:unhideWhenUsed="1"/>
   </w:latentStyles>
-  <w:style w:type="paragraph" w:default="1" w:styleId="Normal">
+  <w:style w:type="paragraph" w:styleId="Normal" w:default="1">
     <w:name w:val="Normal"/>
     <w:qFormat/>
+    <w:pPr>
+      <w:widowControl/>
+      <w:bidi w:val="0"/>
+      <w:spacing w:lineRule="auto" w:line="276"/>
+      <w:jc w:val="left"/>
+    </w:pPr>
+    <w:rPr>
+      <w:rFonts w:ascii="Arial" w:hAnsi="Arial" w:eastAsia="Arial" w:cs="Arial"/>
+      <w:color w:val="auto"/>
+      <w:kern w:val="0"/>
+      <w:sz w:val="22"/>
+      <w:szCs w:val="22"/>
+      <w:lang w:val="en" w:eastAsia="en-US" w:bidi="ar-SA"/>
+    </w:rPr>
   </w:style>
   <w:style w:type="paragraph" w:styleId="Heading1">
-    <w:name w:val="heading 1"/>
+    <w:name w:val="Heading 1"/>
     <w:basedOn w:val="Normal"/>
     <w:next w:val="Normal"/>
     <w:uiPriority w:val="9"/>
     <w:qFormat/>
     <w:pPr>
-      <w:keepNext/>
+      <w:keepNext w:val="true"/>
       <w:keepLines/>
       <w:spacing w:before="400" w:after="120"/>
       <w:outlineLvl w:val="0"/>
@@ -1169,7 +991,7 @@
     </w:rPr>
   </w:style>
   <w:style w:type="paragraph" w:styleId="Heading2">
-    <w:name w:val="heading 2"/>
+    <w:name w:val="Heading 2"/>
     <w:basedOn w:val="Normal"/>
     <w:next w:val="Normal"/>
     <w:uiPriority w:val="9"/>
@@ -1177,7 +999,7 @@
     <w:unhideWhenUsed/>
     <w:qFormat/>
     <w:pPr>
-      <w:keepNext/>
+      <w:keepNext w:val="true"/>
       <w:keepLines/>
       <w:spacing w:before="360" w:after="120"/>
       <w:outlineLvl w:val="1"/>
@@ -1188,7 +1010,7 @@
     </w:rPr>
   </w:style>
   <w:style w:type="paragraph" w:styleId="Heading3">
-    <w:name w:val="heading 3"/>
+    <w:name w:val="Heading 3"/>
     <w:basedOn w:val="Normal"/>
     <w:next w:val="Normal"/>
     <w:uiPriority w:val="9"/>
@@ -1196,7 +1018,7 @@
     <w:unhideWhenUsed/>
     <w:qFormat/>
     <w:pPr>
-      <w:keepNext/>
+      <w:keepNext w:val="true"/>
       <w:keepLines/>
       <w:spacing w:before="320" w:after="80"/>
       <w:outlineLvl w:val="2"/>
@@ -1208,7 +1030,7 @@
     </w:rPr>
   </w:style>
   <w:style w:type="paragraph" w:styleId="Heading4">
-    <w:name w:val="heading 4"/>
+    <w:name w:val="Heading 4"/>
     <w:basedOn w:val="Normal"/>
     <w:next w:val="Normal"/>
     <w:uiPriority w:val="9"/>
@@ -1216,7 +1038,7 @@
     <w:unhideWhenUsed/>
     <w:qFormat/>
     <w:pPr>
-      <w:keepNext/>
+      <w:keepNext w:val="true"/>
       <w:keepLines/>
       <w:spacing w:before="280" w:after="80"/>
       <w:outlineLvl w:val="3"/>
@@ -1228,7 +1050,7 @@
     </w:rPr>
   </w:style>
   <w:style w:type="paragraph" w:styleId="Heading5">
-    <w:name w:val="heading 5"/>
+    <w:name w:val="Heading 5"/>
     <w:basedOn w:val="Normal"/>
     <w:next w:val="Normal"/>
     <w:uiPriority w:val="9"/>
@@ -1236,7 +1058,7 @@
     <w:unhideWhenUsed/>
     <w:qFormat/>
     <w:pPr>
-      <w:keepNext/>
+      <w:keepNext w:val="true"/>
       <w:keepLines/>
       <w:spacing w:before="240" w:after="80"/>
       <w:outlineLvl w:val="4"/>
@@ -1246,7 +1068,7 @@
     </w:rPr>
   </w:style>
   <w:style w:type="paragraph" w:styleId="Heading6">
-    <w:name w:val="heading 6"/>
+    <w:name w:val="Heading 6"/>
     <w:basedOn w:val="Normal"/>
     <w:next w:val="Normal"/>
     <w:uiPriority w:val="9"/>
@@ -1254,7 +1076,7 @@
     <w:unhideWhenUsed/>
     <w:qFormat/>
     <w:pPr>
-      <w:keepNext/>
+      <w:keepNext w:val="true"/>
       <w:keepLines/>
       <w:spacing w:before="240" w:after="80"/>
       <w:outlineLvl w:val="5"/>
@@ -1264,11 +1086,189 @@
       <w:color w:val="666666"/>
     </w:rPr>
   </w:style>
-  <w:style w:type="character" w:default="1" w:styleId="DefaultParagraphFont">
+  <w:style w:type="character" w:styleId="DefaultParagraphFont" w:default="1">
     <w:name w:val="Default Paragraph Font"/>
     <w:uiPriority w:val="1"/>
     <w:semiHidden/>
     <w:unhideWhenUsed/>
+    <w:qFormat/>
+    <w:rPr/>
+  </w:style>
+  <w:style w:type="character" w:styleId="ListLabel1">
+    <w:name w:val="ListLabel 1"/>
+    <w:qFormat/>
+    <w:rPr>
+      <w:rFonts w:ascii="Georgia" w:hAnsi="Georgia"/>
+      <w:sz w:val="24"/>
+      <w:u w:val="none"/>
+    </w:rPr>
+  </w:style>
+  <w:style w:type="character" w:styleId="ListLabel2">
+    <w:name w:val="ListLabel 2"/>
+    <w:qFormat/>
+    <w:rPr>
+      <w:u w:val="none"/>
+    </w:rPr>
+  </w:style>
+  <w:style w:type="character" w:styleId="ListLabel3">
+    <w:name w:val="ListLabel 3"/>
+    <w:qFormat/>
+    <w:rPr>
+      <w:u w:val="none"/>
+    </w:rPr>
+  </w:style>
+  <w:style w:type="character" w:styleId="ListLabel4">
+    <w:name w:val="ListLabel 4"/>
+    <w:qFormat/>
+    <w:rPr>
+      <w:u w:val="none"/>
+    </w:rPr>
+  </w:style>
+  <w:style w:type="character" w:styleId="ListLabel5">
+    <w:name w:val="ListLabel 5"/>
+    <w:qFormat/>
+    <w:rPr>
+      <w:u w:val="none"/>
+    </w:rPr>
+  </w:style>
+  <w:style w:type="character" w:styleId="ListLabel6">
+    <w:name w:val="ListLabel 6"/>
+    <w:qFormat/>
+    <w:rPr>
+      <w:u w:val="none"/>
+    </w:rPr>
+  </w:style>
+  <w:style w:type="character" w:styleId="ListLabel7">
+    <w:name w:val="ListLabel 7"/>
+    <w:qFormat/>
+    <w:rPr>
+      <w:u w:val="none"/>
+    </w:rPr>
+  </w:style>
+  <w:style w:type="character" w:styleId="ListLabel8">
+    <w:name w:val="ListLabel 8"/>
+    <w:qFormat/>
+    <w:rPr>
+      <w:u w:val="none"/>
+    </w:rPr>
+  </w:style>
+  <w:style w:type="character" w:styleId="ListLabel9">
+    <w:name w:val="ListLabel 9"/>
+    <w:qFormat/>
+    <w:rPr>
+      <w:u w:val="none"/>
+    </w:rPr>
+  </w:style>
+  <w:style w:type="paragraph" w:styleId="Heading">
+    <w:name w:val="Heading"/>
+    <w:basedOn w:val="Normal"/>
+    <w:next w:val="TextBody"/>
+    <w:qFormat/>
+    <w:pPr>
+      <w:keepNext w:val="true"/>
+      <w:spacing w:before="240" w:after="120"/>
+    </w:pPr>
+    <w:rPr>
+      <w:rFonts w:ascii="Liberation Sans" w:hAnsi="Liberation Sans" w:eastAsia="Noto Sans CJK SC Regular" w:cs="Lohit Devanagari"/>
+      <w:sz w:val="28"/>
+      <w:szCs w:val="28"/>
+    </w:rPr>
+  </w:style>
+  <w:style w:type="paragraph" w:styleId="TextBody">
+    <w:name w:val="Body Text"/>
+    <w:basedOn w:val="Normal"/>
+    <w:pPr>
+      <w:spacing w:lineRule="auto" w:line="276" w:before="0" w:after="140"/>
+    </w:pPr>
+    <w:rPr/>
+  </w:style>
+  <w:style w:type="paragraph" w:styleId="List">
+    <w:name w:val="List"/>
+    <w:basedOn w:val="TextBody"/>
+    <w:pPr/>
+    <w:rPr>
+      <w:rFonts w:cs="Lohit Devanagari"/>
+    </w:rPr>
+  </w:style>
+  <w:style w:type="paragraph" w:styleId="Caption">
+    <w:name w:val="Caption"/>
+    <w:basedOn w:val="Normal"/>
+    <w:qFormat/>
+    <w:pPr>
+      <w:suppressLineNumbers/>
+      <w:spacing w:before="120" w:after="120"/>
+    </w:pPr>
+    <w:rPr>
+      <w:rFonts w:cs="Lohit Devanagari"/>
+      <w:i/>
+      <w:iCs/>
+      <w:sz w:val="24"/>
+      <w:szCs w:val="24"/>
+    </w:rPr>
+  </w:style>
+  <w:style w:type="paragraph" w:styleId="Index">
+    <w:name w:val="Index"/>
+    <w:basedOn w:val="Normal"/>
+    <w:qFormat/>
+    <w:pPr>
+      <w:suppressLineNumbers/>
+    </w:pPr>
+    <w:rPr>
+      <w:rFonts w:cs="Lohit Devanagari"/>
+    </w:rPr>
+  </w:style>
+  <w:style w:type="paragraph" w:styleId="Title">
+    <w:name w:val="Title"/>
+    <w:basedOn w:val="Normal"/>
+    <w:next w:val="Normal"/>
+    <w:uiPriority w:val="10"/>
+    <w:qFormat/>
+    <w:pPr>
+      <w:keepNext w:val="true"/>
+      <w:keepLines/>
+      <w:spacing w:before="0" w:after="60"/>
+    </w:pPr>
+    <w:rPr>
+      <w:sz w:val="52"/>
+      <w:szCs w:val="52"/>
+    </w:rPr>
+  </w:style>
+  <w:style w:type="paragraph" w:styleId="Subtitle">
+    <w:name w:val="Subtitle"/>
+    <w:basedOn w:val="Normal"/>
+    <w:next w:val="Normal"/>
+    <w:uiPriority w:val="11"/>
+    <w:qFormat/>
+    <w:pPr>
+      <w:keepNext w:val="true"/>
+      <w:keepLines/>
+      <w:spacing w:before="0" w:after="320"/>
+    </w:pPr>
+    <w:rPr>
+      <w:color w:val="666666"/>
+      <w:sz w:val="30"/>
+      <w:szCs w:val="30"/>
+    </w:rPr>
+  </w:style>
+  <w:style w:type="paragraph" w:styleId="ListParagraph">
+    <w:name w:val="List Paragraph"/>
+    <w:basedOn w:val="Normal"/>
+    <w:uiPriority w:val="34"/>
+    <w:qFormat/>
+    <w:rsid w:val="000f5c83"/>
+    <w:pPr>
+      <w:spacing w:before="0" w:after="0"/>
+      <w:ind w:left="720" w:hanging="0"/>
+      <w:contextualSpacing/>
+    </w:pPr>
+    <w:rPr/>
+  </w:style>
+  <w:style w:type="numbering" w:styleId="NoList" w:default="1">
+    <w:name w:val="No List"/>
+    <w:uiPriority w:val="99"/>
+    <w:semiHidden/>
+    <w:unhideWhenUsed/>
+    <w:qFormat/>
   </w:style>
   <w:style w:type="table" w:default="1" w:styleId="TableNormal">
     <w:name w:val="Normal Table"/>
@@ -1284,56 +1284,6 @@
         <w:right w:w="108" w:type="dxa"/>
       </w:tblCellMar>
     </w:tblPr>
-  </w:style>
-  <w:style w:type="numbering" w:default="1" w:styleId="NoList">
-    <w:name w:val="No List"/>
-    <w:uiPriority w:val="99"/>
-    <w:semiHidden/>
-    <w:unhideWhenUsed/>
-  </w:style>
-  <w:style w:type="paragraph" w:styleId="Title">
-    <w:name w:val="Title"/>
-    <w:basedOn w:val="Normal"/>
-    <w:next w:val="Normal"/>
-    <w:uiPriority w:val="10"/>
-    <w:qFormat/>
-    <w:pPr>
-      <w:keepNext/>
-      <w:keepLines/>
-      <w:spacing w:after="60"/>
-    </w:pPr>
-    <w:rPr>
-      <w:sz w:val="52"/>
-      <w:szCs w:val="52"/>
-    </w:rPr>
-  </w:style>
-  <w:style w:type="paragraph" w:styleId="Subtitle">
-    <w:name w:val="Subtitle"/>
-    <w:basedOn w:val="Normal"/>
-    <w:next w:val="Normal"/>
-    <w:uiPriority w:val="11"/>
-    <w:qFormat/>
-    <w:pPr>
-      <w:keepNext/>
-      <w:keepLines/>
-      <w:spacing w:after="320"/>
-    </w:pPr>
-    <w:rPr>
-      <w:color w:val="666666"/>
-      <w:sz w:val="30"/>
-      <w:szCs w:val="30"/>
-    </w:rPr>
-  </w:style>
-  <w:style w:type="paragraph" w:styleId="ListParagraph">
-    <w:name w:val="List Paragraph"/>
-    <w:basedOn w:val="Normal"/>
-    <w:uiPriority w:val="34"/>
-    <w:qFormat/>
-    <w:rsid w:val="000F5C83"/>
-    <w:pPr>
-      <w:ind w:left="720"/>
-      <w:contextualSpacing/>
-    </w:pPr>
   </w:style>
 </w:styles>
 </file>
